--- a/Hello.docx
+++ b/Hello.docx
@@ -8,6 +8,7 @@
       </w:r>
     </w:p>
     <w:p>
+      <w:proofErr w:type="gramStart"/>
       <w:r>
         <w:t xml:space="preserve">Happy </w:t>
       </w:r>
@@ -19,7 +20,26 @@
       <w:r>
         <w:t xml:space="preserve"> fest</w:t>
       </w:r>
+      <w:r>
+        <w:t>.</w:t>
+      </w:r>
+      <w:proofErr w:type="gramEnd"/>
     </w:p>
+    <w:p>
+      <w:r>
+        <w:t xml:space="preserve">Using </w:t>
+      </w:r>
+      <w:proofErr w:type="spellStart"/>
+      <w:r>
+        <w:t>git</w:t>
+      </w:r>
+      <w:proofErr w:type="spellEnd"/>
+      <w:r>
+        <w:t xml:space="preserve"> hub</w:t>
+      </w:r>
+    </w:p>
+    <w:p/>
+    <w:p/>
     <w:sectPr>
       <w:pgSz w:w="12240" w:h="15840"/>
       <w:pgMar w:top="1440" w:right="1440" w:bottom="1440" w:left="1440" w:header="720" w:footer="720" w:gutter="0"/>

--- a/Hello.docx
+++ b/Hello.docx
@@ -26,6 +26,7 @@
       <w:proofErr w:type="gramEnd"/>
     </w:p>
     <w:p>
+      <w:proofErr w:type="gramStart"/>
       <w:r>
         <w:t xml:space="preserve">Using </w:t>
       </w:r>
@@ -37,7 +38,12 @@
       <w:r>
         <w:t xml:space="preserve"> hub</w:t>
       </w:r>
+      <w:r>
+        <w:t>.</w:t>
+      </w:r>
+      <w:proofErr w:type="gramEnd"/>
     </w:p>
+    <w:p/>
     <w:p/>
     <w:p/>
     <w:sectPr>
